--- a/Projetos/Pesquisa de metodologia - Finalizada.docx
+++ b/Projetos/Pesquisa de metodologia - Finalizada.docx
@@ -1,6 +1,6 @@
 
 <file path=word/document.xml><?xml version="1.0" encoding="utf-8"?>
-<w:document xmlns:wpc="http://schemas.microsoft.com/office/word/2010/wordprocessingCanvas" xmlns:cx="http://schemas.microsoft.com/office/drawing/2014/chartex" xmlns:cx1="http://schemas.microsoft.com/office/drawing/2015/9/8/chartex" xmlns:cx2="http://schemas.microsoft.com/office/drawing/2015/10/21/chartex" xmlns:cx3="http://schemas.microsoft.com/office/drawing/2016/5/9/chartex" xmlns:cx4="http://schemas.microsoft.com/office/drawing/2016/5/10/chartex" xmlns:cx5="http://schemas.microsoft.com/office/drawing/2016/5/11/chartex" xmlns:cx6="http://schemas.microsoft.com/office/drawing/2016/5/12/chartex" xmlns:cx7="http://schemas.microsoft.com/office/drawing/2016/5/13/chartex" xmlns:cx8="http://schemas.microsoft.com/office/drawing/2016/5/14/chartex" xmlns:mc="http://schemas.openxmlformats.org/markup-compatibility/2006" xmlns:aink="http://schemas.microsoft.com/office/drawing/2016/ink" xmlns:am3d="http://schemas.microsoft.com/office/drawing/2017/model3d" xmlns:o="urn:schemas-microsoft-com:office:office" xmlns:oel="http://schemas.microsoft.com/office/2019/extlst" xmlns:r="http://schemas.openxmlformats.org/officeDocument/2006/relationships" xmlns:m="http://schemas.openxmlformats.org/officeDocument/2006/math" xmlns:v="urn:schemas-microsoft-com:vml" xmlns:wp14="http://schemas.microsoft.com/office/word/2010/wordprocessingDrawing" xmlns:wp="http://schemas.openxmlformats.org/drawingml/2006/wordprocessingDrawing" xmlns:w10="urn:schemas-microsoft-com:office:word" xmlns:w="http://schemas.openxmlformats.org/wordprocessingml/2006/main" xmlns:w14="http://schemas.microsoft.com/office/word/2010/wordml" xmlns:w15="http://schemas.microsoft.com/office/word/2012/wordml" xmlns:w16cex="http://schemas.microsoft.com/office/word/2018/wordml/cex" xmlns:w16cid="http://schemas.microsoft.com/office/word/2016/wordml/cid" xmlns:w16="http://schemas.microsoft.com/office/word/2018/wordml" xmlns:w16du="http://schemas.microsoft.com/office/word/2023/wordml/word16du" xmlns:w16sdtdh="http://schemas.microsoft.com/office/word/2020/wordml/sdtdatahash" xmlns:w16se="http://schemas.microsoft.com/office/word/2015/wordml/symex" xmlns:wpg="http://schemas.microsoft.com/office/word/2010/wordprocessingGroup" xmlns:wpi="http://schemas.microsoft.com/office/word/2010/wordprocessingInk" xmlns:wne="http://schemas.microsoft.com/office/word/2006/wordml" xmlns:wps="http://schemas.microsoft.com/office/word/2010/wordprocessingShape" mc:Ignorable="w14 w15 w16se w16cid w16 w16cex w16sdtdh w16du wp14">
+<w:document xmlns:wpc="http://schemas.microsoft.com/office/word/2010/wordprocessingCanvas" xmlns:cx="http://schemas.microsoft.com/office/drawing/2014/chartex" xmlns:cx1="http://schemas.microsoft.com/office/drawing/2015/9/8/chartex" xmlns:cx2="http://schemas.microsoft.com/office/drawing/2015/10/21/chartex" xmlns:cx3="http://schemas.microsoft.com/office/drawing/2016/5/9/chartex" xmlns:cx4="http://schemas.microsoft.com/office/drawing/2016/5/10/chartex" xmlns:cx5="http://schemas.microsoft.com/office/drawing/2016/5/11/chartex" xmlns:cx6="http://schemas.microsoft.com/office/drawing/2016/5/12/chartex" xmlns:cx7="http://schemas.microsoft.com/office/drawing/2016/5/13/chartex" xmlns:cx8="http://schemas.microsoft.com/office/drawing/2016/5/14/chartex" xmlns:mc="http://schemas.openxmlformats.org/markup-compatibility/2006" xmlns:aink="http://schemas.microsoft.com/office/drawing/2016/ink" xmlns:am3d="http://schemas.microsoft.com/office/drawing/2017/model3d" xmlns:o="urn:schemas-microsoft-com:office:office" xmlns:r="http://schemas.openxmlformats.org/officeDocument/2006/relationships" xmlns:m="http://schemas.openxmlformats.org/officeDocument/2006/math" xmlns:v="urn:schemas-microsoft-com:vml" xmlns:wp14="http://schemas.microsoft.com/office/word/2010/wordprocessingDrawing" xmlns:wp="http://schemas.openxmlformats.org/drawingml/2006/wordprocessingDrawing" xmlns:w10="urn:schemas-microsoft-com:office:word" xmlns:w="http://schemas.openxmlformats.org/wordprocessingml/2006/main" xmlns:w14="http://schemas.microsoft.com/office/word/2010/wordml" xmlns:w15="http://schemas.microsoft.com/office/word/2012/wordml" xmlns:w16cid="http://schemas.microsoft.com/office/word/2016/wordml/cid" xmlns:w16se="http://schemas.microsoft.com/office/word/2015/wordml/symex" xmlns:wpg="http://schemas.microsoft.com/office/word/2010/wordprocessingGroup" xmlns:wpi="http://schemas.microsoft.com/office/word/2010/wordprocessingInk" xmlns:wne="http://schemas.microsoft.com/office/word/2006/wordml" xmlns:wps="http://schemas.microsoft.com/office/word/2010/wordprocessingShape" mc:Ignorable="w14 w15 w16se w16cid wp14">
   <w:body>
     <w:p>
       <w:pPr>
@@ -2352,6 +2352,26 @@
     </w:p>
     <w:p>
       <w:pPr>
+        <w:ind w:left="360"/>
+        <w:rPr>
+          <w:color w:val="000000" w:themeColor="text1"/>
+          <w:sz w:val="32"/>
+          <w:szCs w:val="32"/>
+        </w:rPr>
+      </w:pPr>
+    </w:p>
+    <w:p>
+      <w:pPr>
+        <w:ind w:left="708"/>
+        <w:rPr>
+          <w:color w:val="000000" w:themeColor="text1"/>
+          <w:sz w:val="32"/>
+          <w:szCs w:val="32"/>
+        </w:rPr>
+      </w:pPr>
+    </w:p>
+    <w:p>
+      <w:pPr>
         <w:pStyle w:val="PargrafodaLista"/>
         <w:rPr>
           <w:color w:val="000000" w:themeColor="text1"/>
@@ -2382,8 +2402,150 @@
           <w:sz w:val="32"/>
           <w:szCs w:val="32"/>
         </w:rPr>
-        <w:t>é uma metodologia ágil baseada em sprints, os ciclos de produção de um projeto, garantindo uma revisão e aperfeiçoamento constante para que seja alcançado um ótimo resultado é o trabalho colaborativo é essencial dentro desse Modelo e esse modelo é um framework que gestores possam acompanhar um desenvolvimento desse projeto consequentemente a entrega do trabalho tende a ser melhor.</w:t>
-      </w:r>
+        <w:t xml:space="preserve">é um </w:t>
+      </w:r>
+      <w:r>
+        <w:rPr>
+          <w:color w:val="000000" w:themeColor="text1"/>
+          <w:sz w:val="32"/>
+          <w:szCs w:val="32"/>
+        </w:rPr>
+        <w:t xml:space="preserve">Framework que se </w:t>
+      </w:r>
+      <w:proofErr w:type="gramStart"/>
+      <w:r>
+        <w:rPr>
+          <w:color w:val="000000" w:themeColor="text1"/>
+          <w:sz w:val="32"/>
+          <w:szCs w:val="32"/>
+        </w:rPr>
+        <w:t>bas</w:t>
+      </w:r>
+      <w:r>
+        <w:rPr>
+          <w:color w:val="000000" w:themeColor="text1"/>
+          <w:sz w:val="32"/>
+          <w:szCs w:val="32"/>
+        </w:rPr>
+        <w:t>eia-se</w:t>
+      </w:r>
+      <w:proofErr w:type="gramEnd"/>
+      <w:r>
+        <w:rPr>
+          <w:color w:val="000000" w:themeColor="text1"/>
+          <w:sz w:val="32"/>
+          <w:szCs w:val="32"/>
+        </w:rPr>
+        <w:t xml:space="preserve"> em sprints, </w:t>
+      </w:r>
+      <w:r>
+        <w:rPr>
+          <w:color w:val="000000" w:themeColor="text1"/>
+          <w:sz w:val="32"/>
+          <w:szCs w:val="32"/>
+        </w:rPr>
+        <w:t>são</w:t>
+      </w:r>
+      <w:r>
+        <w:rPr>
+          <w:color w:val="000000" w:themeColor="text1"/>
+          <w:sz w:val="32"/>
+          <w:szCs w:val="32"/>
+        </w:rPr>
+        <w:t xml:space="preserve"> ciclos de produção de um projeto, garantindo uma revisão e aperfeiçoamento constante para que seja alcançado um ótimo resultado é o trabalho colaborativo é essencial</w:t>
+      </w:r>
+      <w:r>
+        <w:rPr>
+          <w:color w:val="000000" w:themeColor="text1"/>
+          <w:sz w:val="32"/>
+          <w:szCs w:val="32"/>
+        </w:rPr>
+        <w:t xml:space="preserve">. </w:t>
+      </w:r>
+    </w:p>
+    <w:p>
+      <w:pPr>
+        <w:pStyle w:val="PargrafodaLista"/>
+        <w:rPr>
+          <w:color w:val="000000" w:themeColor="text1"/>
+          <w:sz w:val="32"/>
+          <w:szCs w:val="32"/>
+        </w:rPr>
+      </w:pPr>
+      <w:r>
+        <w:rPr>
+          <w:color w:val="000000" w:themeColor="text1"/>
+          <w:sz w:val="32"/>
+          <w:szCs w:val="32"/>
+        </w:rPr>
+        <w:t xml:space="preserve">Esse modelo garante que </w:t>
+      </w:r>
+      <w:proofErr w:type="gramStart"/>
+      <w:r>
+        <w:rPr>
+          <w:color w:val="000000" w:themeColor="text1"/>
+          <w:sz w:val="32"/>
+          <w:szCs w:val="32"/>
+        </w:rPr>
+        <w:t xml:space="preserve">os </w:t>
+      </w:r>
+      <w:r>
+        <w:rPr>
+          <w:color w:val="000000" w:themeColor="text1"/>
+          <w:sz w:val="32"/>
+          <w:szCs w:val="32"/>
+        </w:rPr>
+        <w:t xml:space="preserve"> gestores</w:t>
+      </w:r>
+      <w:proofErr w:type="gramEnd"/>
+      <w:r>
+        <w:rPr>
+          <w:color w:val="000000" w:themeColor="text1"/>
+          <w:sz w:val="32"/>
+          <w:szCs w:val="32"/>
+        </w:rPr>
+        <w:t xml:space="preserve"> possam acompanhar um desenvolvimento desse projeto consequentemente a entrega do trabalho tende a ser melhor.</w:t>
+      </w:r>
+    </w:p>
+    <w:p>
+      <w:pPr>
+        <w:pStyle w:val="PargrafodaLista"/>
+        <w:rPr>
+          <w:color w:val="000000" w:themeColor="text1"/>
+          <w:sz w:val="32"/>
+          <w:szCs w:val="32"/>
+        </w:rPr>
+      </w:pPr>
+    </w:p>
+    <w:p>
+      <w:pPr>
+        <w:pStyle w:val="PargrafodaLista"/>
+        <w:rPr>
+          <w:color w:val="000000" w:themeColor="text1"/>
+          <w:sz w:val="32"/>
+          <w:szCs w:val="32"/>
+        </w:rPr>
+      </w:pPr>
+      <w:bookmarkStart w:id="0" w:name="_GoBack"/>
+      <w:bookmarkEnd w:id="0"/>
+      <w:r>
+        <w:rPr>
+          <w:color w:val="000000" w:themeColor="text1"/>
+          <w:sz w:val="32"/>
+          <w:szCs w:val="32"/>
+        </w:rPr>
+        <w:t xml:space="preserve">Scrum </w:t>
+      </w:r>
+      <w:proofErr w:type="spellStart"/>
+      <w:r>
+        <w:rPr>
+          <w:color w:val="000000" w:themeColor="text1"/>
+          <w:sz w:val="32"/>
+          <w:szCs w:val="32"/>
+        </w:rPr>
+        <w:t>master</w:t>
+      </w:r>
+      <w:proofErr w:type="spellEnd"/>
     </w:p>
     <w:p>
       <w:pPr>
@@ -2614,6 +2776,7 @@
           <w:szCs w:val="24"/>
           <w:lang w:eastAsia="pt-BR"/>
         </w:rPr>
+        <w:lastRenderedPageBreak/>
         <w:t>- Entrega de valor incremental, conforme o projeto vai evoluindo em cada ciclo, ele é entregue ao cliente</w:t>
       </w:r>
     </w:p>
@@ -3049,6 +3212,7 @@
           <w:sz w:val="32"/>
           <w:szCs w:val="32"/>
         </w:rPr>
+        <w:lastRenderedPageBreak/>
         <w:drawing>
           <wp:inline distT="0" distB="0" distL="0" distR="0" wp14:anchorId="2B349E74" wp14:editId="1CAF8463">
             <wp:extent cx="5400040" cy="3583305"/>
@@ -3187,7 +3351,7 @@
           </mc:Choice>
           <mc:Fallback>
             <w:pict>
-              <v:rect w14:anchorId="14767EF1" id="Retângulo 5" o:spid="_x0000_s1026" alt="Como funciona o Extreme Programming - HostGator" style="width:24pt;height:24pt;visibility:visible;mso-wrap-style:square;mso-left-percent:-10001;mso-top-percent:-10001;mso-position-horizontal:absolute;mso-position-horizontal-relative:char;mso-position-vertical:absolute;mso-position-vertical-relative:line;mso-left-percent:-10001;mso-top-percent:-10001;v-text-anchor:top" o:gfxdata="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" filled="f" stroked="f">
+              <v:rect w14:anchorId="14767EF1" id="Retângulo 5" o:spid="_x0000_s1026" alt="Como funciona o Extreme Programming - HostGator" style="width:24pt;height:24pt;visibility:visible;mso-wrap-style:square;mso-left-percent:-10001;mso-top-percent:-10001;mso-position-horizontal:absolute;mso-position-horizontal-relative:char;mso-position-vertical:absolute;mso-position-vertical-relative:line;mso-left-percent:-10001;mso-top-percent:-10001;v-text-anchor:top" o:gfxdata="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" filled="f" stroked="f">
                 <o:lock v:ext="edit" aspectratio="t"/>
                 <v:textbox>
                   <w:txbxContent>
@@ -3220,7 +3384,6 @@
           <w:sz w:val="32"/>
           <w:szCs w:val="32"/>
         </w:rPr>
-        <w:lastRenderedPageBreak/>
         <w:br w:type="textWrapping" w:clear="all"/>
       </w:r>
       <w:r>
@@ -3493,7 +3656,16 @@
           <w:sz w:val="32"/>
           <w:szCs w:val="32"/>
         </w:rPr>
-        <w:t>: é um modelo de gestão de processos que ao eliminar desperdícios, otimizar custos e implementar a melhoria contínua, visa tornar os fluxos de trabalhos mais eficientes</w:t>
+        <w:t xml:space="preserve">: é um modelo de gestão de processos que ao eliminar desperdícios, otimizar custos e implementar a melhoria contínua, visa tornar os fluxos de trabalhos mais </w:t>
+      </w:r>
+      <w:r>
+        <w:rPr>
+          <w:color w:val="000000" w:themeColor="text1"/>
+          <w:sz w:val="32"/>
+          <w:szCs w:val="32"/>
+        </w:rPr>
+        <w:lastRenderedPageBreak/>
+        <w:t>eficientes</w:t>
       </w:r>
       <w:r>
         <w:rPr>
@@ -3640,7 +3812,383 @@
           <w:sz w:val="32"/>
           <w:szCs w:val="32"/>
         </w:rPr>
+        <w:t>Vantagens:</w:t>
+      </w:r>
+    </w:p>
+    <w:p>
+      <w:pPr>
+        <w:pStyle w:val="PargrafodaLista"/>
+        <w:rPr>
+          <w:color w:val="000000" w:themeColor="text1"/>
+          <w:sz w:val="32"/>
+          <w:szCs w:val="32"/>
+        </w:rPr>
+      </w:pPr>
+      <w:r>
+        <w:rPr>
+          <w:color w:val="70AD47" w:themeColor="accent6"/>
+          <w:sz w:val="32"/>
+          <w:szCs w:val="32"/>
+        </w:rPr>
+        <w:t>-</w:t>
+      </w:r>
+      <w:r>
+        <w:rPr>
+          <w:color w:val="000000" w:themeColor="text1"/>
+          <w:sz w:val="32"/>
+          <w:szCs w:val="32"/>
+        </w:rPr>
+        <w:t>Comuni</w:t>
+      </w:r>
+      <w:r>
+        <w:rPr>
+          <w:color w:val="000000" w:themeColor="text1"/>
+          <w:sz w:val="32"/>
+          <w:szCs w:val="32"/>
+        </w:rPr>
+        <w:t>cação transparente</w:t>
+      </w:r>
+    </w:p>
+    <w:p>
+      <w:pPr>
+        <w:pStyle w:val="PargrafodaLista"/>
+        <w:rPr>
+          <w:color w:val="000000" w:themeColor="text1"/>
+          <w:sz w:val="32"/>
+          <w:szCs w:val="32"/>
+        </w:rPr>
+      </w:pPr>
+      <w:r>
+        <w:rPr>
+          <w:color w:val="000000" w:themeColor="text1"/>
+          <w:sz w:val="32"/>
+          <w:szCs w:val="32"/>
+        </w:rPr>
+        <w:t xml:space="preserve">- </w:t>
+      </w:r>
+      <w:proofErr w:type="gramStart"/>
+      <w:r>
+        <w:rPr>
+          <w:color w:val="000000" w:themeColor="text1"/>
+          <w:sz w:val="32"/>
+          <w:szCs w:val="32"/>
+        </w:rPr>
+        <w:t>investimento</w:t>
+      </w:r>
+      <w:proofErr w:type="gramEnd"/>
+      <w:r>
+        <w:rPr>
+          <w:color w:val="000000" w:themeColor="text1"/>
+          <w:sz w:val="32"/>
+          <w:szCs w:val="32"/>
+        </w:rPr>
+        <w:t xml:space="preserve"> em capacitação para a equipe</w:t>
+      </w:r>
+    </w:p>
+    <w:p>
+      <w:pPr>
+        <w:pStyle w:val="PargrafodaLista"/>
+        <w:rPr>
+          <w:color w:val="000000" w:themeColor="text1"/>
+          <w:sz w:val="32"/>
+          <w:szCs w:val="32"/>
+        </w:rPr>
+      </w:pPr>
+      <w:r>
+        <w:rPr>
+          <w:color w:val="000000" w:themeColor="text1"/>
+          <w:sz w:val="32"/>
+          <w:szCs w:val="32"/>
+        </w:rPr>
+        <w:t>-Equilíbrio entre custos, qualidade e satisfação do cliente</w:t>
+      </w:r>
+    </w:p>
+    <w:p>
+      <w:pPr>
+        <w:pStyle w:val="PargrafodaLista"/>
+        <w:rPr>
+          <w:color w:val="000000" w:themeColor="text1"/>
+          <w:sz w:val="32"/>
+          <w:szCs w:val="32"/>
+        </w:rPr>
+      </w:pPr>
+      <w:r>
+        <w:rPr>
+          <w:color w:val="000000" w:themeColor="text1"/>
+          <w:sz w:val="32"/>
+          <w:szCs w:val="32"/>
+        </w:rPr>
+        <w:t>- Acompanhamento constante</w:t>
+      </w:r>
+    </w:p>
+    <w:p>
+      <w:pPr>
+        <w:pStyle w:val="PargrafodaLista"/>
+        <w:rPr>
+          <w:color w:val="70AD47" w:themeColor="accent6"/>
+          <w:sz w:val="32"/>
+          <w:szCs w:val="32"/>
+        </w:rPr>
+      </w:pPr>
+    </w:p>
+    <w:p>
+      <w:pPr>
+        <w:pStyle w:val="PargrafodaLista"/>
+        <w:rPr>
+          <w:color w:val="70AD47" w:themeColor="accent6"/>
+          <w:sz w:val="32"/>
+          <w:szCs w:val="32"/>
+        </w:rPr>
+      </w:pPr>
+    </w:p>
+    <w:p>
+      <w:pPr>
+        <w:pStyle w:val="PargrafodaLista"/>
+        <w:rPr>
+          <w:color w:val="000000" w:themeColor="text1"/>
+          <w:sz w:val="32"/>
+          <w:szCs w:val="32"/>
+        </w:rPr>
+      </w:pPr>
+    </w:p>
+    <w:p>
+      <w:pPr>
+        <w:pStyle w:val="PargrafodaLista"/>
+        <w:rPr>
+          <w:color w:val="000000" w:themeColor="text1"/>
+          <w:sz w:val="32"/>
+          <w:szCs w:val="32"/>
+        </w:rPr>
+      </w:pPr>
+      <w:r>
+        <w:rPr>
+          <w:color w:val="FF0000"/>
+          <w:sz w:val="32"/>
+          <w:szCs w:val="32"/>
+        </w:rPr>
+        <w:t>Desvantagens</w:t>
+      </w:r>
+      <w:r>
+        <w:rPr>
+          <w:color w:val="000000" w:themeColor="text1"/>
+          <w:sz w:val="32"/>
+          <w:szCs w:val="32"/>
+        </w:rPr>
+        <w:t>:</w:t>
+      </w:r>
+    </w:p>
+    <w:p>
+      <w:pPr>
+        <w:pStyle w:val="PargrafodaLista"/>
+        <w:rPr>
+          <w:color w:val="000000" w:themeColor="text1"/>
+          <w:sz w:val="32"/>
+          <w:szCs w:val="32"/>
+        </w:rPr>
+      </w:pPr>
+      <w:r>
+        <w:rPr>
+          <w:color w:val="000000" w:themeColor="text1"/>
+          <w:sz w:val="32"/>
+          <w:szCs w:val="32"/>
+        </w:rPr>
+        <w:t xml:space="preserve">- </w:t>
+      </w:r>
+      <w:r>
+        <w:rPr>
+          <w:color w:val="000000" w:themeColor="text1"/>
+          <w:sz w:val="32"/>
+          <w:szCs w:val="32"/>
+        </w:rPr>
+        <w:t>Resistência</w:t>
+      </w:r>
+      <w:r>
+        <w:rPr>
+          <w:color w:val="000000" w:themeColor="text1"/>
+          <w:sz w:val="32"/>
+          <w:szCs w:val="32"/>
+        </w:rPr>
+        <w:t xml:space="preserve"> à mudança</w:t>
+      </w:r>
+    </w:p>
+    <w:p>
+      <w:pPr>
+        <w:pStyle w:val="PargrafodaLista"/>
+        <w:rPr>
+          <w:color w:val="000000" w:themeColor="text1"/>
+          <w:sz w:val="32"/>
+          <w:szCs w:val="32"/>
+        </w:rPr>
+      </w:pPr>
+      <w:r>
+        <w:rPr>
+          <w:color w:val="000000" w:themeColor="text1"/>
+          <w:sz w:val="32"/>
+          <w:szCs w:val="32"/>
+        </w:rPr>
+        <w:t>- Necessidade de treinamento</w:t>
+      </w:r>
+    </w:p>
+    <w:p>
+      <w:pPr>
+        <w:pStyle w:val="PargrafodaLista"/>
+        <w:rPr>
+          <w:color w:val="000000" w:themeColor="text1"/>
+          <w:sz w:val="32"/>
+          <w:szCs w:val="32"/>
+        </w:rPr>
+      </w:pPr>
+      <w:r>
+        <w:rPr>
+          <w:color w:val="000000" w:themeColor="text1"/>
+          <w:sz w:val="32"/>
+          <w:szCs w:val="32"/>
+        </w:rPr>
+        <w:t>- Foco excessivo na redução de custos</w:t>
+      </w:r>
+    </w:p>
+    <w:p>
+      <w:pPr>
+        <w:pStyle w:val="PargrafodaLista"/>
+        <w:rPr>
+          <w:color w:val="000000" w:themeColor="text1"/>
+          <w:sz w:val="32"/>
+          <w:szCs w:val="32"/>
+        </w:rPr>
+      </w:pPr>
+    </w:p>
+    <w:p>
+      <w:pPr>
+        <w:pStyle w:val="PargrafodaLista"/>
+        <w:rPr>
+          <w:color w:val="000000" w:themeColor="text1"/>
+          <w:sz w:val="32"/>
+          <w:szCs w:val="32"/>
+        </w:rPr>
+      </w:pPr>
+    </w:p>
+    <w:p>
+      <w:pPr>
+        <w:pStyle w:val="PargrafodaLista"/>
+        <w:rPr>
+          <w:color w:val="000000" w:themeColor="text1"/>
+          <w:sz w:val="32"/>
+          <w:szCs w:val="32"/>
+        </w:rPr>
+      </w:pPr>
+      <w:r>
+        <w:rPr>
+          <w:color w:val="FFFFFF" w:themeColor="background1"/>
+          <w:sz w:val="32"/>
+          <w:szCs w:val="32"/>
+          <w:highlight w:val="darkGreen"/>
+        </w:rPr>
+        <w:t>-</w:t>
+      </w:r>
+      <w:proofErr w:type="spellStart"/>
+      <w:r>
+        <w:rPr>
+          <w:color w:val="FFFFFF" w:themeColor="background1"/>
+          <w:sz w:val="32"/>
+          <w:szCs w:val="32"/>
+          <w:highlight w:val="darkGreen"/>
+        </w:rPr>
+        <w:t>Kanban</w:t>
+      </w:r>
+      <w:proofErr w:type="spellEnd"/>
+      <w:r>
+        <w:rPr>
+          <w:color w:val="000000" w:themeColor="text1"/>
+          <w:sz w:val="32"/>
+          <w:szCs w:val="32"/>
+        </w:rPr>
+        <w:t xml:space="preserve">: </w:t>
+      </w:r>
+      <w:r>
+        <w:rPr>
+          <w:color w:val="000000" w:themeColor="text1"/>
+          <w:sz w:val="32"/>
+          <w:szCs w:val="32"/>
+        </w:rPr>
+        <w:t xml:space="preserve">esse modelo </w:t>
+      </w:r>
+      <w:r>
+        <w:rPr>
+          <w:color w:val="000000" w:themeColor="text1"/>
+          <w:sz w:val="32"/>
+          <w:szCs w:val="32"/>
+        </w:rPr>
+        <w:t xml:space="preserve">é gestão visual que ajuda organizar diversas tarefas, esse tipo de modelo </w:t>
+      </w:r>
+      <w:r>
+        <w:rPr>
+          <w:color w:val="000000" w:themeColor="text1"/>
+          <w:sz w:val="32"/>
+          <w:szCs w:val="32"/>
+        </w:rPr>
+        <w:t xml:space="preserve">busca </w:t>
+      </w:r>
+      <w:r>
+        <w:rPr>
+          <w:color w:val="000000" w:themeColor="text1"/>
+          <w:sz w:val="32"/>
+          <w:szCs w:val="32"/>
+        </w:rPr>
+        <w:t xml:space="preserve">organizar, </w:t>
+      </w:r>
+      <w:r>
+        <w:rPr>
+          <w:color w:val="000000" w:themeColor="text1"/>
+          <w:sz w:val="32"/>
+          <w:szCs w:val="32"/>
+        </w:rPr>
         <w:lastRenderedPageBreak/>
+        <w:t xml:space="preserve">aumentar a eficiência e reduzir possíveis desperdícios. O </w:t>
+      </w:r>
+      <w:proofErr w:type="spellStart"/>
+      <w:r>
+        <w:rPr>
+          <w:color w:val="000000" w:themeColor="text1"/>
+          <w:sz w:val="32"/>
+          <w:szCs w:val="32"/>
+        </w:rPr>
+        <w:t>kanban</w:t>
+      </w:r>
+      <w:proofErr w:type="spellEnd"/>
+      <w:r>
+        <w:rPr>
+          <w:color w:val="000000" w:themeColor="text1"/>
+          <w:sz w:val="32"/>
+          <w:szCs w:val="32"/>
+        </w:rPr>
+        <w:t xml:space="preserve"> utiliza quadros visuais para acompanhar tarefas em diferentes estágios de um fluxo de trabalho de um determinado projeto.</w:t>
+      </w:r>
+    </w:p>
+    <w:p>
+      <w:pPr>
+        <w:pStyle w:val="PargrafodaLista"/>
+        <w:rPr>
+          <w:color w:val="000000" w:themeColor="text1"/>
+          <w:sz w:val="32"/>
+          <w:szCs w:val="32"/>
+        </w:rPr>
+      </w:pPr>
+    </w:p>
+    <w:p>
+      <w:pPr>
+        <w:pStyle w:val="PargrafodaLista"/>
+        <w:rPr>
+          <w:color w:val="000000" w:themeColor="text1"/>
+          <w:sz w:val="32"/>
+          <w:szCs w:val="32"/>
+        </w:rPr>
+      </w:pPr>
+      <w:r>
+        <w:rPr>
+          <w:color w:val="70AD47" w:themeColor="accent6"/>
+          <w:sz w:val="32"/>
+          <w:szCs w:val="32"/>
+        </w:rPr>
         <w:t>Vantagens:</w:t>
       </w:r>
     </w:p>
@@ -3655,27 +4203,11 @@
       </w:pPr>
       <w:r>
         <w:rPr>
-          <w:color w:val="70AD47" w:themeColor="accent6"/>
-          <w:sz w:val="32"/>
-          <w:szCs w:val="32"/>
-        </w:rPr>
-        <w:t>-</w:t>
-      </w:r>
-      <w:r>
-        <w:rPr>
-          <w:color w:val="000000" w:themeColor="text1"/>
-          <w:sz w:val="32"/>
-          <w:szCs w:val="32"/>
-        </w:rPr>
-        <w:t>Comuni</w:t>
-      </w:r>
-      <w:r>
-        <w:rPr>
-          <w:color w:val="000000" w:themeColor="text1"/>
-          <w:sz w:val="32"/>
-          <w:szCs w:val="32"/>
-        </w:rPr>
-        <w:t>cação transparente</w:t>
+          <w:color w:val="000000" w:themeColor="text1"/>
+          <w:sz w:val="32"/>
+          <w:szCs w:val="32"/>
+        </w:rPr>
+        <w:t>-Reduz desperdícios</w:t>
       </w:r>
     </w:p>
     <w:p>
@@ -3702,7 +4234,7 @@
           <w:sz w:val="32"/>
           <w:szCs w:val="32"/>
         </w:rPr>
-        <w:t>investimento</w:t>
+        <w:t>aumenta</w:t>
       </w:r>
       <w:proofErr w:type="gramEnd"/>
       <w:r>
@@ -3711,358 +4243,6 @@
           <w:sz w:val="32"/>
           <w:szCs w:val="32"/>
         </w:rPr>
-        <w:t xml:space="preserve"> em capacitação para a equipe</w:t>
-      </w:r>
-    </w:p>
-    <w:p>
-      <w:pPr>
-        <w:pStyle w:val="PargrafodaLista"/>
-        <w:rPr>
-          <w:color w:val="000000" w:themeColor="text1"/>
-          <w:sz w:val="32"/>
-          <w:szCs w:val="32"/>
-        </w:rPr>
-      </w:pPr>
-      <w:r>
-        <w:rPr>
-          <w:color w:val="000000" w:themeColor="text1"/>
-          <w:sz w:val="32"/>
-          <w:szCs w:val="32"/>
-        </w:rPr>
-        <w:t>-Equilíbrio entre custos, qualidade e satisfação do cliente</w:t>
-      </w:r>
-    </w:p>
-    <w:p>
-      <w:pPr>
-        <w:pStyle w:val="PargrafodaLista"/>
-        <w:rPr>
-          <w:color w:val="000000" w:themeColor="text1"/>
-          <w:sz w:val="32"/>
-          <w:szCs w:val="32"/>
-        </w:rPr>
-      </w:pPr>
-      <w:r>
-        <w:rPr>
-          <w:color w:val="000000" w:themeColor="text1"/>
-          <w:sz w:val="32"/>
-          <w:szCs w:val="32"/>
-        </w:rPr>
-        <w:t>- Acompanhamento constante</w:t>
-      </w:r>
-    </w:p>
-    <w:p>
-      <w:pPr>
-        <w:pStyle w:val="PargrafodaLista"/>
-        <w:rPr>
-          <w:color w:val="70AD47" w:themeColor="accent6"/>
-          <w:sz w:val="32"/>
-          <w:szCs w:val="32"/>
-        </w:rPr>
-      </w:pPr>
-    </w:p>
-    <w:p>
-      <w:pPr>
-        <w:pStyle w:val="PargrafodaLista"/>
-        <w:rPr>
-          <w:color w:val="70AD47" w:themeColor="accent6"/>
-          <w:sz w:val="32"/>
-          <w:szCs w:val="32"/>
-        </w:rPr>
-      </w:pPr>
-    </w:p>
-    <w:p>
-      <w:pPr>
-        <w:pStyle w:val="PargrafodaLista"/>
-        <w:rPr>
-          <w:color w:val="000000" w:themeColor="text1"/>
-          <w:sz w:val="32"/>
-          <w:szCs w:val="32"/>
-        </w:rPr>
-      </w:pPr>
-    </w:p>
-    <w:p>
-      <w:pPr>
-        <w:pStyle w:val="PargrafodaLista"/>
-        <w:rPr>
-          <w:color w:val="000000" w:themeColor="text1"/>
-          <w:sz w:val="32"/>
-          <w:szCs w:val="32"/>
-        </w:rPr>
-      </w:pPr>
-      <w:r>
-        <w:rPr>
-          <w:color w:val="FF0000"/>
-          <w:sz w:val="32"/>
-          <w:szCs w:val="32"/>
-        </w:rPr>
-        <w:t>Desvantagens</w:t>
-      </w:r>
-      <w:r>
-        <w:rPr>
-          <w:color w:val="000000" w:themeColor="text1"/>
-          <w:sz w:val="32"/>
-          <w:szCs w:val="32"/>
-        </w:rPr>
-        <w:t>:</w:t>
-      </w:r>
-    </w:p>
-    <w:p>
-      <w:pPr>
-        <w:pStyle w:val="PargrafodaLista"/>
-        <w:rPr>
-          <w:color w:val="000000" w:themeColor="text1"/>
-          <w:sz w:val="32"/>
-          <w:szCs w:val="32"/>
-        </w:rPr>
-      </w:pPr>
-      <w:r>
-        <w:rPr>
-          <w:color w:val="000000" w:themeColor="text1"/>
-          <w:sz w:val="32"/>
-          <w:szCs w:val="32"/>
-        </w:rPr>
-        <w:t xml:space="preserve">- </w:t>
-      </w:r>
-      <w:r>
-        <w:rPr>
-          <w:color w:val="000000" w:themeColor="text1"/>
-          <w:sz w:val="32"/>
-          <w:szCs w:val="32"/>
-        </w:rPr>
-        <w:t>Resistência</w:t>
-      </w:r>
-      <w:r>
-        <w:rPr>
-          <w:color w:val="000000" w:themeColor="text1"/>
-          <w:sz w:val="32"/>
-          <w:szCs w:val="32"/>
-        </w:rPr>
-        <w:t xml:space="preserve"> à mudança</w:t>
-      </w:r>
-    </w:p>
-    <w:p>
-      <w:pPr>
-        <w:pStyle w:val="PargrafodaLista"/>
-        <w:rPr>
-          <w:color w:val="000000" w:themeColor="text1"/>
-          <w:sz w:val="32"/>
-          <w:szCs w:val="32"/>
-        </w:rPr>
-      </w:pPr>
-      <w:r>
-        <w:rPr>
-          <w:color w:val="000000" w:themeColor="text1"/>
-          <w:sz w:val="32"/>
-          <w:szCs w:val="32"/>
-        </w:rPr>
-        <w:t>- Necessidade de treinamento</w:t>
-      </w:r>
-    </w:p>
-    <w:p>
-      <w:pPr>
-        <w:pStyle w:val="PargrafodaLista"/>
-        <w:rPr>
-          <w:color w:val="000000" w:themeColor="text1"/>
-          <w:sz w:val="32"/>
-          <w:szCs w:val="32"/>
-        </w:rPr>
-      </w:pPr>
-      <w:r>
-        <w:rPr>
-          <w:color w:val="000000" w:themeColor="text1"/>
-          <w:sz w:val="32"/>
-          <w:szCs w:val="32"/>
-        </w:rPr>
-        <w:t>- Foco excessivo na redução de custos</w:t>
-      </w:r>
-    </w:p>
-    <w:p>
-      <w:pPr>
-        <w:pStyle w:val="PargrafodaLista"/>
-        <w:rPr>
-          <w:color w:val="000000" w:themeColor="text1"/>
-          <w:sz w:val="32"/>
-          <w:szCs w:val="32"/>
-        </w:rPr>
-      </w:pPr>
-    </w:p>
-    <w:p>
-      <w:pPr>
-        <w:pStyle w:val="PargrafodaLista"/>
-        <w:rPr>
-          <w:color w:val="000000" w:themeColor="text1"/>
-          <w:sz w:val="32"/>
-          <w:szCs w:val="32"/>
-        </w:rPr>
-      </w:pPr>
-    </w:p>
-    <w:p>
-      <w:pPr>
-        <w:pStyle w:val="PargrafodaLista"/>
-        <w:rPr>
-          <w:color w:val="000000" w:themeColor="text1"/>
-          <w:sz w:val="32"/>
-          <w:szCs w:val="32"/>
-        </w:rPr>
-      </w:pPr>
-      <w:r>
-        <w:rPr>
-          <w:color w:val="FFFFFF" w:themeColor="background1"/>
-          <w:sz w:val="32"/>
-          <w:szCs w:val="32"/>
-          <w:highlight w:val="darkGreen"/>
-        </w:rPr>
-        <w:t>-</w:t>
-      </w:r>
-      <w:proofErr w:type="spellStart"/>
-      <w:r>
-        <w:rPr>
-          <w:color w:val="FFFFFF" w:themeColor="background1"/>
-          <w:sz w:val="32"/>
-          <w:szCs w:val="32"/>
-          <w:highlight w:val="darkGreen"/>
-        </w:rPr>
-        <w:t>Kanban</w:t>
-      </w:r>
-      <w:proofErr w:type="spellEnd"/>
-      <w:r>
-        <w:rPr>
-          <w:color w:val="000000" w:themeColor="text1"/>
-          <w:sz w:val="32"/>
-          <w:szCs w:val="32"/>
-        </w:rPr>
-        <w:t xml:space="preserve">: </w:t>
-      </w:r>
-      <w:r>
-        <w:rPr>
-          <w:color w:val="000000" w:themeColor="text1"/>
-          <w:sz w:val="32"/>
-          <w:szCs w:val="32"/>
-        </w:rPr>
-        <w:t xml:space="preserve">esse modelo </w:t>
-      </w:r>
-      <w:r>
-        <w:rPr>
-          <w:color w:val="000000" w:themeColor="text1"/>
-          <w:sz w:val="32"/>
-          <w:szCs w:val="32"/>
-        </w:rPr>
-        <w:t xml:space="preserve">é gestão visual que ajuda organizar diversas tarefas, esse tipo de modelo </w:t>
-      </w:r>
-      <w:r>
-        <w:rPr>
-          <w:color w:val="000000" w:themeColor="text1"/>
-          <w:sz w:val="32"/>
-          <w:szCs w:val="32"/>
-        </w:rPr>
-        <w:t xml:space="preserve">busca </w:t>
-      </w:r>
-      <w:r>
-        <w:rPr>
-          <w:color w:val="000000" w:themeColor="text1"/>
-          <w:sz w:val="32"/>
-          <w:szCs w:val="32"/>
-        </w:rPr>
-        <w:t xml:space="preserve">organizar, aumentar a eficiência e reduzir possíveis desperdícios. O </w:t>
-      </w:r>
-      <w:proofErr w:type="spellStart"/>
-      <w:r>
-        <w:rPr>
-          <w:color w:val="000000" w:themeColor="text1"/>
-          <w:sz w:val="32"/>
-          <w:szCs w:val="32"/>
-        </w:rPr>
-        <w:t>kanban</w:t>
-      </w:r>
-      <w:proofErr w:type="spellEnd"/>
-      <w:r>
-        <w:rPr>
-          <w:color w:val="000000" w:themeColor="text1"/>
-          <w:sz w:val="32"/>
-          <w:szCs w:val="32"/>
-        </w:rPr>
-        <w:t xml:space="preserve"> utiliza quadros visuais para acompanhar tarefas em diferentes estágios de um fluxo de trabalho de um determinado projeto.</w:t>
-      </w:r>
-    </w:p>
-    <w:p>
-      <w:pPr>
-        <w:pStyle w:val="PargrafodaLista"/>
-        <w:rPr>
-          <w:color w:val="000000" w:themeColor="text1"/>
-          <w:sz w:val="32"/>
-          <w:szCs w:val="32"/>
-        </w:rPr>
-      </w:pPr>
-    </w:p>
-    <w:p>
-      <w:pPr>
-        <w:pStyle w:val="PargrafodaLista"/>
-        <w:rPr>
-          <w:color w:val="000000" w:themeColor="text1"/>
-          <w:sz w:val="32"/>
-          <w:szCs w:val="32"/>
-        </w:rPr>
-      </w:pPr>
-      <w:r>
-        <w:rPr>
-          <w:color w:val="70AD47" w:themeColor="accent6"/>
-          <w:sz w:val="32"/>
-          <w:szCs w:val="32"/>
-        </w:rPr>
-        <w:t>Vantagens:</w:t>
-      </w:r>
-    </w:p>
-    <w:p>
-      <w:pPr>
-        <w:pStyle w:val="PargrafodaLista"/>
-        <w:rPr>
-          <w:color w:val="000000" w:themeColor="text1"/>
-          <w:sz w:val="32"/>
-          <w:szCs w:val="32"/>
-        </w:rPr>
-      </w:pPr>
-      <w:r>
-        <w:rPr>
-          <w:color w:val="000000" w:themeColor="text1"/>
-          <w:sz w:val="32"/>
-          <w:szCs w:val="32"/>
-        </w:rPr>
-        <w:t>-Reduz desperdícios</w:t>
-      </w:r>
-    </w:p>
-    <w:p>
-      <w:pPr>
-        <w:pStyle w:val="PargrafodaLista"/>
-        <w:rPr>
-          <w:color w:val="000000" w:themeColor="text1"/>
-          <w:sz w:val="32"/>
-          <w:szCs w:val="32"/>
-        </w:rPr>
-      </w:pPr>
-      <w:r>
-        <w:rPr>
-          <w:color w:val="000000" w:themeColor="text1"/>
-          <w:sz w:val="32"/>
-          <w:szCs w:val="32"/>
-        </w:rPr>
-        <w:t xml:space="preserve">- </w:t>
-      </w:r>
-      <w:proofErr w:type="gramStart"/>
-      <w:r>
-        <w:rPr>
-          <w:color w:val="000000" w:themeColor="text1"/>
-          <w:sz w:val="32"/>
-          <w:szCs w:val="32"/>
-        </w:rPr>
-        <w:t>aumenta</w:t>
-      </w:r>
-      <w:proofErr w:type="gramEnd"/>
-      <w:r>
-        <w:rPr>
-          <w:color w:val="000000" w:themeColor="text1"/>
-          <w:sz w:val="32"/>
-          <w:szCs w:val="32"/>
-        </w:rPr>
         <w:t xml:space="preserve"> a produtividade</w:t>
       </w:r>
     </w:p>
@@ -4142,18 +4322,8 @@
           <w:sz w:val="32"/>
           <w:szCs w:val="32"/>
         </w:rPr>
-        <w:t xml:space="preserve"> atraso em uma etapa específica, sobrecarga de </w:t>
-      </w:r>
-      <w:proofErr w:type="gramStart"/>
-      <w:r>
-        <w:rPr>
-          <w:color w:val="000000" w:themeColor="text1"/>
-          <w:sz w:val="32"/>
-          <w:szCs w:val="32"/>
-        </w:rPr>
-        <w:t>tarefas e etc.</w:t>
-      </w:r>
-      <w:proofErr w:type="gramEnd"/>
+        <w:t xml:space="preserve"> atraso em uma etapa específica, sobrecarga de tarefas e etc.</w:t>
+      </w:r>
     </w:p>
     <w:p>
       <w:pPr>
@@ -4252,7 +4422,6 @@
           <w:sz w:val="32"/>
           <w:szCs w:val="32"/>
         </w:rPr>
-        <w:lastRenderedPageBreak/>
         <w:t>-Ineficiência para tarefas Complexas e interdependentes</w:t>
       </w:r>
     </w:p>
@@ -4409,6 +4578,7 @@
           <w:sz w:val="32"/>
           <w:szCs w:val="32"/>
         </w:rPr>
+        <w:lastRenderedPageBreak/>
         <w:t>Exemplos de uso</w:t>
       </w:r>
       <w:r>
@@ -4600,7 +4770,6 @@
           <w:sz w:val="32"/>
           <w:szCs w:val="32"/>
         </w:rPr>
-        <w:lastRenderedPageBreak/>
         <w:t xml:space="preserve">Variantes do modelo </w:t>
       </w:r>
       <w:proofErr w:type="spellStart"/>
@@ -4859,6 +5028,7 @@
         <w:rPr>
           <w:noProof/>
         </w:rPr>
+        <w:lastRenderedPageBreak/>
         <w:drawing>
           <wp:inline distT="0" distB="0" distL="0" distR="0" wp14:anchorId="5167F3F9" wp14:editId="03CAC520">
             <wp:extent cx="5400040" cy="3467100"/>
@@ -4988,7 +5158,6 @@
           <w:sz w:val="32"/>
           <w:szCs w:val="32"/>
         </w:rPr>
-        <w:lastRenderedPageBreak/>
         <w:t>- Entregas frequentes</w:t>
       </w:r>
     </w:p>
@@ -5221,6 +5390,7 @@
           <w:szCs w:val="32"/>
           <w:highlight w:val="green"/>
         </w:rPr>
+        <w:lastRenderedPageBreak/>
         <w:t>- Go Horse</w:t>
       </w:r>
       <w:r>
@@ -5382,7 +5552,6 @@
           <w:sz w:val="32"/>
           <w:szCs w:val="32"/>
         </w:rPr>
-        <w:lastRenderedPageBreak/>
         <w:drawing>
           <wp:inline distT="0" distB="0" distL="0" distR="0" wp14:anchorId="3D6621BA" wp14:editId="3A4C1BB5">
             <wp:extent cx="2552700" cy="3800475"/>
@@ -5584,6 +5753,7 @@
           <w:sz w:val="32"/>
           <w:szCs w:val="32"/>
         </w:rPr>
+        <w:lastRenderedPageBreak/>
         <w:t>- Vários erros técnicos</w:t>
       </w:r>
     </w:p>
@@ -5662,7 +5832,7 @@
 </file>
 
 <file path=word/numbering.xml><?xml version="1.0" encoding="utf-8"?>
-<w:numbering xmlns:wpc="http://schemas.microsoft.com/office/word/2010/wordprocessingCanvas" xmlns:cx="http://schemas.microsoft.com/office/drawing/2014/chartex" xmlns:cx1="http://schemas.microsoft.com/office/drawing/2015/9/8/chartex" xmlns:cx2="http://schemas.microsoft.com/office/drawing/2015/10/21/chartex" xmlns:cx3="http://schemas.microsoft.com/office/drawing/2016/5/9/chartex" xmlns:cx4="http://schemas.microsoft.com/office/drawing/2016/5/10/chartex" xmlns:cx5="http://schemas.microsoft.com/office/drawing/2016/5/11/chartex" xmlns:cx6="http://schemas.microsoft.com/office/drawing/2016/5/12/chartex" xmlns:cx7="http://schemas.microsoft.com/office/drawing/2016/5/13/chartex" xmlns:cx8="http://schemas.microsoft.com/office/drawing/2016/5/14/chartex" xmlns:mc="http://schemas.openxmlformats.org/markup-compatibility/2006" xmlns:aink="http://schemas.microsoft.com/office/drawing/2016/ink" xmlns:am3d="http://schemas.microsoft.com/office/drawing/2017/model3d" xmlns:o="urn:schemas-microsoft-com:office:office" xmlns:oel="http://schemas.microsoft.com/office/2019/extlst" xmlns:r="http://schemas.openxmlformats.org/officeDocument/2006/relationships" xmlns:m="http://schemas.openxmlformats.org/officeDocument/2006/math" xmlns:v="urn:schemas-microsoft-com:vml" xmlns:wp14="http://schemas.microsoft.com/office/word/2010/wordprocessingDrawing" xmlns:wp="http://schemas.openxmlformats.org/drawingml/2006/wordprocessingDrawing" xmlns:w10="urn:schemas-microsoft-com:office:word" xmlns:w="http://schemas.openxmlformats.org/wordprocessingml/2006/main" xmlns:w14="http://schemas.microsoft.com/office/word/2010/wordml" xmlns:w15="http://schemas.microsoft.com/office/word/2012/wordml" xmlns:w16cex="http://schemas.microsoft.com/office/word/2018/wordml/cex" xmlns:w16cid="http://schemas.microsoft.com/office/word/2016/wordml/cid" xmlns:w16="http://schemas.microsoft.com/office/word/2018/wordml" xmlns:w16du="http://schemas.microsoft.com/office/word/2023/wordml/word16du" xmlns:w16sdtdh="http://schemas.microsoft.com/office/word/2020/wordml/sdtdatahash" xmlns:w16se="http://schemas.microsoft.com/office/word/2015/wordml/symex" xmlns:wpg="http://schemas.microsoft.com/office/word/2010/wordprocessingGroup" xmlns:wpi="http://schemas.microsoft.com/office/word/2010/wordprocessingInk" xmlns:wne="http://schemas.microsoft.com/office/word/2006/wordml" xmlns:wps="http://schemas.microsoft.com/office/word/2010/wordprocessingShape" mc:Ignorable="w14 w15 w16se w16cid w16 w16cex w16sdtdh w16du wp14">
+<w:numbering xmlns:wpc="http://schemas.microsoft.com/office/word/2010/wordprocessingCanvas" xmlns:cx="http://schemas.microsoft.com/office/drawing/2014/chartex" xmlns:cx1="http://schemas.microsoft.com/office/drawing/2015/9/8/chartex" xmlns:cx2="http://schemas.microsoft.com/office/drawing/2015/10/21/chartex" xmlns:cx3="http://schemas.microsoft.com/office/drawing/2016/5/9/chartex" xmlns:cx4="http://schemas.microsoft.com/office/drawing/2016/5/10/chartex" xmlns:cx5="http://schemas.microsoft.com/office/drawing/2016/5/11/chartex" xmlns:cx6="http://schemas.microsoft.com/office/drawing/2016/5/12/chartex" xmlns:cx7="http://schemas.microsoft.com/office/drawing/2016/5/13/chartex" xmlns:cx8="http://schemas.microsoft.com/office/drawing/2016/5/14/chartex" xmlns:mc="http://schemas.openxmlformats.org/markup-compatibility/2006" xmlns:aink="http://schemas.microsoft.com/office/drawing/2016/ink" xmlns:am3d="http://schemas.microsoft.com/office/drawing/2017/model3d" xmlns:o="urn:schemas-microsoft-com:office:office" xmlns:r="http://schemas.openxmlformats.org/officeDocument/2006/relationships" xmlns:m="http://schemas.openxmlformats.org/officeDocument/2006/math" xmlns:v="urn:schemas-microsoft-com:vml" xmlns:wp14="http://schemas.microsoft.com/office/word/2010/wordprocessingDrawing" xmlns:wp="http://schemas.openxmlformats.org/drawingml/2006/wordprocessingDrawing" xmlns:w10="urn:schemas-microsoft-com:office:word" xmlns:w="http://schemas.openxmlformats.org/wordprocessingml/2006/main" xmlns:w14="http://schemas.microsoft.com/office/word/2010/wordml" xmlns:w15="http://schemas.microsoft.com/office/word/2012/wordml" xmlns:w16cid="http://schemas.microsoft.com/office/word/2016/wordml/cid" xmlns:w16se="http://schemas.microsoft.com/office/word/2015/wordml/symex" xmlns:wpg="http://schemas.microsoft.com/office/word/2010/wordprocessingGroup" xmlns:wpi="http://schemas.microsoft.com/office/word/2010/wordprocessingInk" xmlns:wne="http://schemas.microsoft.com/office/word/2006/wordml" xmlns:wps="http://schemas.microsoft.com/office/word/2010/wordprocessingShape" mc:Ignorable="w14 w15 w16se w16cid wp14">
   <w:abstractNum w:abstractNumId="0" w15:restartNumberingAfterBreak="0">
     <w:nsid w:val="189C6155"/>
     <w:multiLevelType w:val="hybridMultilevel"/>
@@ -5925,17 +6095,17 @@
       </w:rPr>
     </w:lvl>
   </w:abstractNum>
-  <w:num w:numId="1" w16cid:durableId="949508780">
+  <w:num w:numId="1">
     <w:abstractNumId w:val="0"/>
   </w:num>
-  <w:num w:numId="2" w16cid:durableId="994184132">
+  <w:num w:numId="2">
     <w:abstractNumId w:val="1"/>
   </w:num>
 </w:numbering>
 </file>
 
 <file path=word/styles.xml><?xml version="1.0" encoding="utf-8"?>
-<w:styles xmlns:mc="http://schemas.openxmlformats.org/markup-compatibility/2006" xmlns:r="http://schemas.openxmlformats.org/officeDocument/2006/relationships" xmlns:w="http://schemas.openxmlformats.org/wordprocessingml/2006/main" xmlns:w14="http://schemas.microsoft.com/office/word/2010/wordml" xmlns:w15="http://schemas.microsoft.com/office/word/2012/wordml" xmlns:w16cex="http://schemas.microsoft.com/office/word/2018/wordml/cex" xmlns:w16cid="http://schemas.microsoft.com/office/word/2016/wordml/cid" xmlns:w16="http://schemas.microsoft.com/office/word/2018/wordml" xmlns:w16du="http://schemas.microsoft.com/office/word/2023/wordml/word16du" xmlns:w16sdtdh="http://schemas.microsoft.com/office/word/2020/wordml/sdtdatahash" xmlns:w16se="http://schemas.microsoft.com/office/word/2015/wordml/symex" mc:Ignorable="w14 w15 w16se w16cid w16 w16cex w16sdtdh w16du">
+<w:styles xmlns:mc="http://schemas.openxmlformats.org/markup-compatibility/2006" xmlns:r="http://schemas.openxmlformats.org/officeDocument/2006/relationships" xmlns:w="http://schemas.openxmlformats.org/wordprocessingml/2006/main" xmlns:w14="http://schemas.microsoft.com/office/word/2010/wordml" xmlns:w15="http://schemas.microsoft.com/office/word/2012/wordml" xmlns:w16cid="http://schemas.microsoft.com/office/word/2016/wordml/cid" xmlns:w16se="http://schemas.microsoft.com/office/word/2015/wordml/symex" mc:Ignorable="w14 w15 w16se w16cid">
   <w:docDefaults>
     <w:rPrDefault>
       <w:rPr>
@@ -5951,7 +6121,7 @@
       </w:pPr>
     </w:pPrDefault>
   </w:docDefaults>
-  <w:latentStyles w:defLockedState="0" w:defUIPriority="99" w:defSemiHidden="0" w:defUnhideWhenUsed="0" w:defQFormat="0" w:count="376">
+  <w:latentStyles w:defLockedState="0" w:defUIPriority="99" w:defSemiHidden="0" w:defUnhideWhenUsed="0" w:defQFormat="0" w:count="375">
     <w:lsdException w:name="Normal" w:uiPriority="0" w:qFormat="1"/>
     <w:lsdException w:name="heading 1" w:uiPriority="9" w:qFormat="1"/>
     <w:lsdException w:name="heading 2" w:semiHidden="1" w:uiPriority="9" w:unhideWhenUsed="1" w:qFormat="1"/>
@@ -6327,7 +6497,6 @@
     <w:lsdException w:name="Smart Hyperlink" w:semiHidden="1" w:unhideWhenUsed="1"/>
     <w:lsdException w:name="Hashtag" w:semiHidden="1" w:unhideWhenUsed="1"/>
     <w:lsdException w:name="Unresolved Mention" w:semiHidden="1" w:unhideWhenUsed="1"/>
-    <w:lsdException w:name="Smart Link" w:semiHidden="1" w:unhideWhenUsed="1"/>
   </w:latentStyles>
   <w:style w:type="paragraph" w:default="1" w:styleId="Normal">
     <w:name w:val="Normal"/>
@@ -6685,7 +6854,7 @@
 </file>
 
 <file path=customXml/itemProps1.xml><?xml version="1.0" encoding="utf-8"?>
-<ds:datastoreItem xmlns:ds="http://schemas.openxmlformats.org/officeDocument/2006/customXml" ds:itemID="{35BD916B-8245-4743-9AF2-B790B4FC5E92}">
+<ds:datastoreItem xmlns:ds="http://schemas.openxmlformats.org/officeDocument/2006/customXml" ds:itemID="{4D849EB7-C0A7-411F-8574-E22A141B7A04}">
   <ds:schemaRefs>
     <ds:schemaRef ds:uri="http://schemas.openxmlformats.org/officeDocument/2006/bibliography"/>
   </ds:schemaRefs>
